--- a/api/公告墙 发布海报.docx
+++ b/api/公告墙 发布海报.docx
@@ -3,9 +3,353 @@
 <w:document xmlns:wpc="http://schemas.microsoft.com/office/word/2010/wordprocessingCanvas" xmlns:mc="http://schemas.openxmlformats.org/markup-compatibility/2006" xmlns:o="urn:schemas-microsoft-com:office:office" xmlns:r="http://schemas.openxmlformats.org/officeDocument/2006/relationships" xmlns:m="http://schemas.openxmlformats.org/officeDocument/2006/math" xmlns:v="urn:schemas-microsoft-com:vml" xmlns:wp14="http://schemas.microsoft.com/office/word/2010/wordprocessingDrawing" xmlns:wp="http://schemas.openxmlformats.org/drawingml/2006/wordprocessingDrawing" xmlns:w="http://schemas.openxmlformats.org/wordprocessingml/2006/main" xmlns:w14="http://schemas.microsoft.com/office/word/2010/wordml" xmlns:w10="urn:schemas-microsoft-com:office:word" xmlns:w15="http://schemas.microsoft.com/office/word/2012/wordml" xmlns:wpg="http://schemas.microsoft.com/office/word/2010/wordprocessingGroup" xmlns:wpi="http://schemas.microsoft.com/office/word/2010/wordprocessingInk" xmlns:wne="http://schemas.microsoft.com/office/word/2006/wordml" xmlns:wps="http://schemas.microsoft.com/office/word/2010/wordprocessingShape" xmlns:wpsCustomData="http://www.wps.cn/officeDocument/2013/wpsCustomData" mc:Ignorable="w14 w15 wp14">
   <w:body>
     <w:p>
+      <w:pPr>
+        <w:rPr>
+          <w:b/>
+          <w:bCs/>
+        </w:rPr>
+      </w:pPr>
+      <w:r>
+        <w:rPr>
+          <w:b/>
+          <w:bCs/>
+        </w:rPr>
+        <w:t>api.bitsocialgroup.com/</w:t>
+      </w:r>
+      <w:r>
+        <w:rPr>
+          <w:b/>
+          <w:bCs/>
+        </w:rPr>
+        <w:t>wall</w:t>
+      </w:r>
+      <w:r>
+        <w:rPr>
+          <w:b/>
+          <w:bCs/>
+        </w:rPr>
+        <w:t>/push</w:t>
+      </w:r>
+      <w:r>
+        <w:rPr>
+          <w:b/>
+          <w:bCs/>
+        </w:rPr>
+        <w:t>_poster</w:t>
+      </w:r>
+    </w:p>
+    <w:p>
+      <w:pPr>
+        <w:rPr>
+          <w:b w:val="0"/>
+          <w:bCs w:val="0"/>
+        </w:rPr>
+      </w:pPr>
+      <w:r>
+        <w:rPr>
+          <w:b w:val="0"/>
+          <w:bCs w:val="0"/>
+        </w:rPr>
+        <w:t>post请求</w:t>
+      </w:r>
+      <w:r>
+        <w:rPr>
+          <w:b w:val="0"/>
+          <w:bCs w:val="0"/>
+        </w:rPr>
+        <w:t>，</w:t>
+      </w:r>
+      <w:r>
+        <w:t>multipart/form-data</w:t>
+      </w:r>
+    </w:p>
+    <w:p>
+      <w:pPr>
+        <w:rPr>
+          <w:b w:val="0"/>
+          <w:bCs w:val="0"/>
+        </w:rPr>
+      </w:pPr>
+      <w:r>
+        <w:rPr>
+          <w:b w:val="0"/>
+          <w:bCs w:val="0"/>
+        </w:rPr>
+        <w:t>请求格式：</w:t>
+      </w:r>
+    </w:p>
+    <w:p/>
+    <w:p>
+      <w:pPr>
+        <w:rPr>
+          <w:rFonts w:hint="default"/>
+        </w:rPr>
+      </w:pPr>
+      <w:r>
+        <w:rPr>
+          <w:rFonts w:hint="default"/>
+        </w:rPr>
+        <w:t>“socialgroup_id”:1</w:t>
+      </w:r>
+      <w:r>
+        <w:rPr>
+          <w:rFonts w:hint="default"/>
+        </w:rPr>
+        <w:t>,</w:t>
+      </w:r>
+    </w:p>
+    <w:p>
+      <w:pPr>
+        <w:rPr>
+          <w:rFonts w:hint="default"/>
+        </w:rPr>
+      </w:pPr>
+      <w:r>
+        <w:rPr>
+          <w:rFonts w:hint="default"/>
+        </w:rPr>
+        <w:t>“poster_image”:xxx.jpg,</w:t>
+      </w:r>
+    </w:p>
+    <w:p>
+      <w:pPr>
+        <w:rPr>
+          <w:rFonts w:hint="default"/>
+        </w:rPr>
+      </w:pPr>
+      <w:r>
+        <w:rPr>
+          <w:rFonts w:hint="default"/>
+        </w:rPr>
+        <w:t>“brief”:xx,</w:t>
+      </w:r>
+    </w:p>
+    <w:p>
+      <w:pPr>
+        <w:rPr>
+          <w:rFonts w:hint="default"/>
+        </w:rPr>
+      </w:pPr>
+      <w:r>
+        <w:rPr>
+          <w:rFonts w:hint="default"/>
+        </w:rPr>
+        <w:t>“welcome”:xxx,</w:t>
+      </w:r>
+    </w:p>
+    <w:p>
+      <w:pPr>
+        <w:rPr>
+          <w:rFonts w:hint="default"/>
+        </w:rPr>
+      </w:pPr>
+      <w:r>
+        <w:rPr>
+          <w:rFonts w:hint="default"/>
+        </w:rPr>
+        <w:t>“hold_date”:xxx,</w:t>
+      </w:r>
+    </w:p>
+    <w:p>
+      <w:pPr>
+        <w:rPr>
+          <w:rFonts w:hint="default"/>
+        </w:rPr>
+      </w:pPr>
+      <w:r>
+        <w:rPr>
+          <w:rFonts w:hint="default"/>
+        </w:rPr>
+        <w:t>“hold_location”:xxx,</w:t>
+      </w:r>
+    </w:p>
+    <w:p>
+      <w:pPr>
+        <w:rPr>
+          <w:rFonts w:hint="default"/>
+        </w:rPr>
+      </w:pPr>
+      <w:r>
+        <w:rPr>
+          <w:rFonts w:hint="default"/>
+        </w:rPr>
+        <w:t>“holder”:xxx,</w:t>
+      </w:r>
+    </w:p>
+    <w:p>
+      <w:pPr>
+        <w:rPr>
+          <w:rFonts w:hint="default"/>
+        </w:rPr>
+      </w:pPr>
+      <w:r>
+        <w:rPr>
+          <w:rFonts w:hint="default"/>
+        </w:rPr>
+        <w:t>“detail”:xxx,</w:t>
+      </w:r>
+    </w:p>
+    <w:p>
+      <w:pPr>
+        <w:rPr>
+          <w:rFonts w:hint="default"/>
+        </w:rPr>
+      </w:pPr>
+      <w:r>
+        <w:rPr>
+          <w:rFonts w:hint="default"/>
+        </w:rPr>
+        <w:t>“link”</w:t>
+      </w:r>
+    </w:p>
+    <w:p>
+      <w:pPr>
+        <w:rPr>
+          <w:rFonts w:hint="default"/>
+        </w:rPr>
+      </w:pPr>
+      <w:r>
+        <w:rPr>
+          <w:rFonts w:hint="default"/>
+        </w:rPr>
+        <w:t>“user_id”:xxx</w:t>
+      </w:r>
+      <w:r>
+        <w:rPr>
+          <w:rFonts w:hint="default"/>
+        </w:rPr>
+        <w:t>,</w:t>
+      </w:r>
+      <w:r>
+        <w:rPr>
+          <w:rFonts w:hint="default"/>
+        </w:rPr>
+        <w:tab/>
+        <w:t>//发布者的</w:t>
+      </w:r>
+    </w:p>
+    <w:p>
+      <w:pPr>
+        <w:rPr>
+          <w:rFonts w:hint="default"/>
+        </w:rPr>
+      </w:pPr>
+      <w:r>
+        <w:rPr>
+          <w:rFonts w:hint="default"/>
+        </w:rPr>
+        <w:t>“password”:xxx</w:t>
+      </w:r>
+      <w:r>
+        <w:rPr>
+          <w:rFonts w:hint="default"/>
+        </w:rPr>
+        <w:tab/>
+        <w:t/>
+      </w:r>
+      <w:r>
+        <w:rPr>
+          <w:rFonts w:hint="default"/>
+        </w:rPr>
+        <w:tab/>
+        <w:t>//发布者的</w:t>
+      </w:r>
       <w:bookmarkStart w:id="0" w:name="_GoBack"/>
       <w:bookmarkEnd w:id="0"/>
     </w:p>
+    <w:p/>
+    <w:p/>
+    <w:p>
+      <w:r>
+        <w:t>//返回</w:t>
+      </w:r>
+    </w:p>
+    <w:p>
+      <w:r>
+        <w:t>{</w:t>
+      </w:r>
+    </w:p>
+    <w:p>
+      <w:pPr>
+        <w:ind w:firstLine="420" w:firstLineChars="0"/>
+      </w:pPr>
+      <w:r>
+        <w:rPr>
+          <w:rFonts w:hint="default"/>
+        </w:rPr>
+        <w:t>“result”:1</w:t>
+      </w:r>
+      <w:r>
+        <w:rPr>
+          <w:rFonts w:hint="default"/>
+        </w:rPr>
+        <w:tab/>
+      </w:r>
+      <w:r>
+        <w:rPr>
+          <w:rFonts w:hint="default"/>
+        </w:rPr>
+        <w:t>//success</w:t>
+      </w:r>
+    </w:p>
+    <w:p>
+      <w:r>
+        <w:t>}</w:t>
+      </w:r>
+    </w:p>
+    <w:p/>
+    <w:p>
+      <w:r>
+        <w:t>{</w:t>
+      </w:r>
+    </w:p>
+    <w:p>
+      <w:pPr>
+        <w:ind w:firstLine="420" w:firstLineChars="0"/>
+        <w:rPr>
+          <w:rFonts w:hint="default"/>
+        </w:rPr>
+      </w:pPr>
+      <w:r>
+        <w:rPr>
+          <w:rFonts w:hint="default"/>
+        </w:rPr>
+        <w:t>“result”:0</w:t>
+      </w:r>
+      <w:r>
+        <w:rPr>
+          <w:rFonts w:hint="default"/>
+        </w:rPr>
+        <w:tab/>
+      </w:r>
+      <w:r>
+        <w:rPr>
+          <w:rFonts w:hint="default"/>
+        </w:rPr>
+        <w:t>//failure</w:t>
+      </w:r>
+    </w:p>
+    <w:p>
+      <w:pPr>
+        <w:ind w:firstLine="420" w:firstLineChars="0"/>
+        <w:rPr>
+          <w:rFonts w:hint="default"/>
+        </w:rPr>
+      </w:pPr>
+      <w:r>
+        <w:rPr>
+          <w:rFonts w:hint="default"/>
+        </w:rPr>
+        <w:t>“info”:xxx</w:t>
+      </w:r>
+    </w:p>
+    <w:p>
+      <w:r>
+        <w:t>}</w:t>
+      </w:r>
+    </w:p>
+    <w:p/>
+    <w:p/>
     <w:sectPr>
       <w:pgSz w:w="11906" w:h="16838"/>
       <w:pgMar w:top="1440" w:right="1800" w:bottom="1440" w:left="1800" w:header="851" w:footer="992" w:gutter="0"/>

--- a/api/公告墙 发布海报.docx
+++ b/api/公告墙 发布海报.docx
@@ -14,28 +14,7 @@
           <w:b/>
           <w:bCs/>
         </w:rPr>
-        <w:t>api.bitsocialgroup.com/</w:t>
-      </w:r>
-      <w:r>
-        <w:rPr>
-          <w:b/>
-          <w:bCs/>
-        </w:rPr>
-        <w:t>wall</w:t>
-      </w:r>
-      <w:r>
-        <w:rPr>
-          <w:b/>
-          <w:bCs/>
-        </w:rPr>
-        <w:t>/push</w:t>
-      </w:r>
-      <w:r>
-        <w:rPr>
-          <w:b/>
-          <w:bCs/>
-        </w:rPr>
-        <w:t>_poster</w:t>
+        <w:t>api.bitsocialgroup.com/wall/push_poster</w:t>
       </w:r>
     </w:p>
     <w:p>
@@ -50,31 +29,24 @@
           <w:b w:val="0"/>
           <w:bCs w:val="0"/>
         </w:rPr>
-        <w:t>post请求</w:t>
-      </w:r>
-      <w:r>
+        <w:t>post请求，</w:t>
+      </w:r>
+      <w:r>
+        <w:t>multipart/form-data</w:t>
+      </w:r>
+    </w:p>
+    <w:p>
+      <w:pPr>
         <w:rPr>
           <w:b w:val="0"/>
           <w:bCs w:val="0"/>
         </w:rPr>
-        <w:t>，</w:t>
-      </w:r>
-      <w:r>
-        <w:t>multipart/form-data</w:t>
-      </w:r>
-    </w:p>
-    <w:p>
-      <w:pPr>
+      </w:pPr>
+      <w:r>
         <w:rPr>
           <w:b w:val="0"/>
           <w:bCs w:val="0"/>
         </w:rPr>
-      </w:pPr>
-      <w:r>
-        <w:rPr>
-          <w:b w:val="0"/>
-          <w:bCs w:val="0"/>
-        </w:rPr>
         <w:t>请求格式：</w:t>
       </w:r>
     </w:p>
@@ -89,174 +61,242 @@
         <w:rPr>
           <w:rFonts w:hint="default"/>
         </w:rPr>
-        <w:t>“socialgroup_id”:1</w:t>
-      </w:r>
-      <w:r>
-        <w:rPr>
-          <w:rFonts w:hint="default"/>
-        </w:rPr>
-        <w:t>,</w:t>
-      </w:r>
-    </w:p>
-    <w:p>
-      <w:pPr>
-        <w:rPr>
-          <w:rFonts w:hint="default"/>
-        </w:rPr>
-      </w:pPr>
-      <w:r>
-        <w:rPr>
-          <w:rFonts w:hint="default"/>
-        </w:rPr>
-        <w:t>“poster_image”:xxx.jpg,</w:t>
-      </w:r>
-    </w:p>
-    <w:p>
-      <w:pPr>
-        <w:rPr>
-          <w:rFonts w:hint="default"/>
-        </w:rPr>
-      </w:pPr>
-      <w:r>
-        <w:rPr>
-          <w:rFonts w:hint="default"/>
-        </w:rPr>
-        <w:t>“brief”:xx,</w:t>
-      </w:r>
-    </w:p>
-    <w:p>
-      <w:pPr>
-        <w:rPr>
-          <w:rFonts w:hint="default"/>
-        </w:rPr>
-      </w:pPr>
-      <w:r>
-        <w:rPr>
-          <w:rFonts w:hint="default"/>
-        </w:rPr>
-        <w:t>“welcome”:xxx,</w:t>
-      </w:r>
-    </w:p>
-    <w:p>
-      <w:pPr>
-        <w:rPr>
-          <w:rFonts w:hint="default"/>
-        </w:rPr>
-      </w:pPr>
-      <w:r>
-        <w:rPr>
-          <w:rFonts w:hint="default"/>
-        </w:rPr>
-        <w:t>“hold_date”:xxx,</w:t>
-      </w:r>
-    </w:p>
-    <w:p>
-      <w:pPr>
-        <w:rPr>
-          <w:rFonts w:hint="default"/>
-        </w:rPr>
-      </w:pPr>
-      <w:r>
-        <w:rPr>
-          <w:rFonts w:hint="default"/>
-        </w:rPr>
-        <w:t>“hold_location”:xxx,</w:t>
-      </w:r>
-    </w:p>
-    <w:p>
-      <w:pPr>
-        <w:rPr>
-          <w:rFonts w:hint="default"/>
-        </w:rPr>
-      </w:pPr>
-      <w:r>
-        <w:rPr>
-          <w:rFonts w:hint="default"/>
-        </w:rPr>
-        <w:t>“holder”:xxx,</w:t>
-      </w:r>
-    </w:p>
-    <w:p>
-      <w:pPr>
-        <w:rPr>
-          <w:rFonts w:hint="default"/>
-        </w:rPr>
-      </w:pPr>
-      <w:r>
-        <w:rPr>
-          <w:rFonts w:hint="default"/>
-        </w:rPr>
-        <w:t>“detail”:xxx,</w:t>
-      </w:r>
-    </w:p>
-    <w:p>
-      <w:pPr>
-        <w:rPr>
-          <w:rFonts w:hint="default"/>
-        </w:rPr>
-      </w:pPr>
-      <w:r>
-        <w:rPr>
-          <w:rFonts w:hint="default"/>
-        </w:rPr>
-        <w:t>“link”</w:t>
-      </w:r>
-    </w:p>
-    <w:p>
-      <w:pPr>
-        <w:rPr>
-          <w:rFonts w:hint="default"/>
-        </w:rPr>
-      </w:pPr>
-      <w:r>
-        <w:rPr>
-          <w:rFonts w:hint="default"/>
-        </w:rPr>
-        <w:t>“user_id”:xxx</w:t>
-      </w:r>
-      <w:r>
-        <w:rPr>
-          <w:rFonts w:hint="default"/>
-        </w:rPr>
-        <w:t>,</w:t>
+        <w:t>“json”:</w:t>
+      </w:r>
+    </w:p>
+    <w:p>
+      <w:pPr>
+        <w:ind w:firstLine="420" w:firstLineChars="0"/>
+        <w:rPr>
+          <w:rFonts w:hint="default"/>
+        </w:rPr>
+      </w:pPr>
+      <w:r>
+        <w:rPr>
+          <w:rFonts w:hint="default"/>
+        </w:rPr>
+        <w:t>{</w:t>
       </w:r>
       <w:r>
         <w:rPr>
           <w:rFonts w:hint="default"/>
         </w:rPr>
         <w:tab/>
-        <w:t>//发布者的</w:t>
-      </w:r>
-    </w:p>
-    <w:p>
-      <w:pPr>
-        <w:rPr>
-          <w:rFonts w:hint="default"/>
-        </w:rPr>
-      </w:pPr>
-      <w:r>
-        <w:rPr>
-          <w:rFonts w:hint="default"/>
-        </w:rPr>
-        <w:t>“password”:xxx</w:t>
-      </w:r>
-      <w:r>
-        <w:rPr>
-          <w:rFonts w:hint="default"/>
-        </w:rPr>
-        <w:tab/>
-        <w:t/>
-      </w:r>
-      <w:r>
-        <w:rPr>
-          <w:rFonts w:hint="default"/>
-        </w:rPr>
-        <w:tab/>
-        <w:t>//发布者的</w:t>
       </w:r>
       <w:bookmarkStart w:id="0" w:name="_GoBack"/>
       <w:bookmarkEnd w:id="0"/>
     </w:p>
+    <w:p>
+      <w:pPr>
+        <w:ind w:left="420" w:leftChars="0" w:firstLine="420" w:firstLineChars="0"/>
+        <w:rPr>
+          <w:rFonts w:hint="default"/>
+          <w:lang w:val="en-US"/>
+        </w:rPr>
+      </w:pPr>
+      <w:r>
+        <w:rPr>
+          <w:rFonts w:hint="default"/>
+        </w:rPr>
+        <w:t>“socialgroup_id”:1,</w:t>
+      </w:r>
+    </w:p>
+    <w:p>
+      <w:pPr>
+        <w:ind w:left="420" w:leftChars="0" w:firstLine="420" w:firstLineChars="0"/>
+        <w:rPr>
+          <w:rFonts w:hint="default"/>
+        </w:rPr>
+      </w:pPr>
+      <w:r>
+        <w:rPr>
+          <w:rFonts w:hint="default"/>
+        </w:rPr>
+        <w:t>“brief”:xx,</w:t>
+      </w:r>
+    </w:p>
+    <w:p>
+      <w:pPr>
+        <w:ind w:left="420" w:leftChars="0" w:firstLine="420" w:firstLineChars="0"/>
+        <w:rPr>
+          <w:rFonts w:hint="default"/>
+        </w:rPr>
+      </w:pPr>
+      <w:r>
+        <w:rPr>
+          <w:rFonts w:hint="default"/>
+        </w:rPr>
+        <w:t>“welcome”:xxx,</w:t>
+      </w:r>
+    </w:p>
+    <w:p>
+      <w:pPr>
+        <w:ind w:left="420" w:leftChars="0" w:firstLine="420" w:firstLineChars="0"/>
+        <w:rPr>
+          <w:rFonts w:hint="default"/>
+        </w:rPr>
+      </w:pPr>
+      <w:r>
+        <w:rPr>
+          <w:rFonts w:hint="default"/>
+        </w:rPr>
+        <w:t>“hold_date”:xxx,</w:t>
+      </w:r>
+    </w:p>
+    <w:p>
+      <w:pPr>
+        <w:ind w:left="420" w:leftChars="0" w:firstLine="420" w:firstLineChars="0"/>
+        <w:rPr>
+          <w:rFonts w:hint="default"/>
+        </w:rPr>
+      </w:pPr>
+      <w:r>
+        <w:rPr>
+          <w:rFonts w:hint="default"/>
+        </w:rPr>
+        <w:t>“hold_location”:xxx,</w:t>
+      </w:r>
+    </w:p>
+    <w:p>
+      <w:pPr>
+        <w:ind w:left="420" w:leftChars="0" w:firstLine="420" w:firstLineChars="0"/>
+        <w:rPr>
+          <w:rFonts w:hint="default"/>
+        </w:rPr>
+      </w:pPr>
+      <w:r>
+        <w:rPr>
+          <w:rFonts w:hint="default"/>
+        </w:rPr>
+        <w:t>“holder”:xxx,</w:t>
+      </w:r>
+    </w:p>
+    <w:p>
+      <w:pPr>
+        <w:ind w:left="420" w:leftChars="0" w:firstLine="420" w:firstLineChars="0"/>
+        <w:rPr>
+          <w:rFonts w:hint="default"/>
+        </w:rPr>
+      </w:pPr>
+      <w:r>
+        <w:rPr>
+          <w:rFonts w:hint="default"/>
+        </w:rPr>
+        <w:t>“detail”:xxx,</w:t>
+      </w:r>
+    </w:p>
+    <w:p>
+      <w:pPr>
+        <w:ind w:left="420" w:leftChars="0" w:firstLine="420" w:firstLineChars="0"/>
+        <w:rPr>
+          <w:rFonts w:hint="default"/>
+        </w:rPr>
+      </w:pPr>
+      <w:r>
+        <w:rPr>
+          <w:rFonts w:hint="default"/>
+        </w:rPr>
+        <w:t>“link”</w:t>
+      </w:r>
+      <w:r>
+        <w:rPr>
+          <w:rFonts w:hint="default"/>
+        </w:rPr>
+        <w:t>:xxx</w:t>
+      </w:r>
+    </w:p>
+    <w:p>
+      <w:pPr>
+        <w:ind w:left="420" w:leftChars="0" w:firstLine="420" w:firstLineChars="0"/>
+        <w:rPr>
+          <w:rFonts w:hint="default"/>
+        </w:rPr>
+      </w:pPr>
+      <w:r>
+        <w:rPr>
+          <w:rFonts w:hint="default"/>
+        </w:rPr>
+        <w:t>“user_id”:xxx,</w:t>
+      </w:r>
+      <w:r>
+        <w:rPr>
+          <w:rFonts w:hint="default"/>
+        </w:rPr>
+        <w:tab/>
+      </w:r>
+      <w:r>
+        <w:rPr>
+          <w:rFonts w:hint="default"/>
+        </w:rPr>
+        <w:t>//发布者的</w:t>
+      </w:r>
+    </w:p>
+    <w:p>
+      <w:pPr>
+        <w:ind w:left="420" w:leftChars="0" w:firstLine="420" w:firstLineChars="0"/>
+        <w:rPr>
+          <w:rFonts w:hint="default"/>
+        </w:rPr>
+      </w:pPr>
+      <w:r>
+        <w:rPr>
+          <w:rFonts w:hint="default"/>
+        </w:rPr>
+        <w:t>“password”:xxx</w:t>
+      </w:r>
+      <w:r>
+        <w:rPr>
+          <w:rFonts w:hint="default"/>
+        </w:rPr>
+        <w:tab/>
+      </w:r>
+      <w:r>
+        <w:rPr>
+          <w:rFonts w:hint="default"/>
+        </w:rPr>
+        <w:tab/>
+      </w:r>
+      <w:r>
+        <w:rPr>
+          <w:rFonts w:hint="default"/>
+        </w:rPr>
+        <w:t>//发布者的</w:t>
+      </w:r>
+    </w:p>
+    <w:p>
+      <w:pPr>
+        <w:ind w:firstLine="420" w:firstLineChars="0"/>
+        <w:rPr>
+          <w:rFonts w:hint="default"/>
+        </w:rPr>
+      </w:pPr>
+      <w:r>
+        <w:rPr>
+          <w:rFonts w:hint="default"/>
+        </w:rPr>
+        <w:t>}</w:t>
+      </w:r>
+    </w:p>
+    <w:p>
+      <w:pPr>
+        <w:rPr>
+          <w:rFonts w:hint="default"/>
+        </w:rPr>
+      </w:pPr>
+      <w:r>
+        <w:rPr>
+          <w:rFonts w:hint="default"/>
+        </w:rPr>
+        <w:t xml:space="preserve">“poster”:xxx.jpg </w:t>
+      </w:r>
+      <w:r>
+        <w:rPr>
+          <w:rFonts w:hint="default"/>
+        </w:rPr>
+        <w:tab/>
+        <w:t>//对应的图片</w:t>
+      </w:r>
+    </w:p>
     <w:p/>
     <w:p/>
     <w:p>
@@ -272,6 +312,9 @@
     <w:p>
       <w:pPr>
         <w:ind w:firstLine="420" w:firstLineChars="0"/>
+        <w:rPr>
+          <w:rFonts w:hint="default"/>
+        </w:rPr>
       </w:pPr>
       <w:r>
         <w:rPr>
@@ -290,6 +333,20 @@
           <w:rFonts w:hint="default"/>
         </w:rPr>
         <w:t>//success</w:t>
+      </w:r>
+    </w:p>
+    <w:p>
+      <w:pPr>
+        <w:ind w:firstLine="420" w:firstLineChars="0"/>
+        <w:rPr>
+          <w:rFonts w:hint="default"/>
+        </w:rPr>
+      </w:pPr>
+      <w:r>
+        <w:rPr>
+          <w:rFonts w:hint="default"/>
+        </w:rPr>
+        <w:t>“info”:xxx</w:t>
       </w:r>
     </w:p>
     <w:p>

--- a/api/公告墙 发布海报.docx
+++ b/api/公告墙 发布海报.docx
@@ -14,8 +14,10 @@
           <w:b/>
           <w:bCs/>
         </w:rPr>
-        <w:t>api.bitsocialgroup.com/wall/push_poster</w:t>
-      </w:r>
+        <w:t>api.bitsocialgroup.com/wall/push</w:t>
+      </w:r>
+      <w:bookmarkStart w:id="0" w:name="_GoBack"/>
+      <w:bookmarkEnd w:id="0"/>
     </w:p>
     <w:p>
       <w:pPr>
@@ -83,8 +85,6 @@
         </w:rPr>
         <w:tab/>
       </w:r>
-      <w:bookmarkStart w:id="0" w:name="_GoBack"/>
-      <w:bookmarkEnd w:id="0"/>
     </w:p>
     <w:p>
       <w:pPr>
@@ -196,13 +196,7 @@
         <w:rPr>
           <w:rFonts w:hint="default"/>
         </w:rPr>
-        <w:t>“link”</w:t>
-      </w:r>
-      <w:r>
-        <w:rPr>
-          <w:rFonts w:hint="default"/>
-        </w:rPr>
-        <w:t>:xxx</w:t>
+        <w:t>“link”:xxx</w:t>
       </w:r>
     </w:p>
     <w:p>
@@ -294,6 +288,11 @@
           <w:rFonts w:hint="default"/>
         </w:rPr>
         <w:tab/>
+      </w:r>
+      <w:r>
+        <w:rPr>
+          <w:rFonts w:hint="default"/>
+        </w:rPr>
         <w:t>//对应的图片</w:t>
       </w:r>
     </w:p>
